--- a/docs/数据库文档.docx
+++ b/docs/数据库文档.docx
@@ -2242,12 +2242,6 @@
             <w:insideH w:val="single" w:color="auto" w:sz="4" w:space="0"/>
             <w:insideV w:val="single" w:color="auto" w:sz="4" w:space="0"/>
           </w:tblBorders>
-          <w:tblCellMar>
-            <w:top w:w="0" w:type="dxa"/>
-            <w:left w:w="108" w:type="dxa"/>
-            <w:bottom w:w="0" w:type="dxa"/>
-            <w:right w:w="108" w:type="dxa"/>
-          </w:tblCellMar>
         </w:tblPrEx>
         <w:tc>
           <w:tcPr>
@@ -2328,6 +2322,114 @@
                 <w:szCs w:val="24"/>
               </w:rPr>
               <w:t>nt</w:t>
+            </w:r>
+          </w:p>
+        </w:tc>
+        <w:tc>
+          <w:tcPr>
+            <w:tcW w:w="2058" w:type="dxa"/>
+          </w:tcPr>
+          <w:p>
+            <w:pPr>
+              <w:rPr>
+                <w:rFonts w:ascii="宋体" w:hAnsi="宋体" w:eastAsia="宋体"/>
+                <w:sz w:val="24"/>
+                <w:szCs w:val="24"/>
+              </w:rPr>
+            </w:pPr>
+          </w:p>
+        </w:tc>
+      </w:tr>
+      <w:tr>
+        <w:tblPrEx>
+          <w:tblBorders>
+            <w:top w:val="single" w:color="auto" w:sz="4" w:space="0"/>
+            <w:left w:val="single" w:color="auto" w:sz="4" w:space="0"/>
+            <w:bottom w:val="single" w:color="auto" w:sz="4" w:space="0"/>
+            <w:right w:val="single" w:color="auto" w:sz="4" w:space="0"/>
+            <w:insideH w:val="single" w:color="auto" w:sz="4" w:space="0"/>
+            <w:insideV w:val="single" w:color="auto" w:sz="4" w:space="0"/>
+          </w:tblBorders>
+        </w:tblPrEx>
+        <w:tc>
+          <w:tcPr>
+            <w:tcW w:w="2016" w:type="dxa"/>
+          </w:tcPr>
+          <w:p>
+            <w:pPr>
+              <w:rPr>
+                <w:rFonts w:ascii="宋体" w:hAnsi="宋体" w:eastAsia="宋体"/>
+                <w:sz w:val="24"/>
+                <w:szCs w:val="24"/>
+              </w:rPr>
+            </w:pPr>
+            <w:r>
+              <w:rPr>
+                <w:rFonts w:hint="eastAsia" w:ascii="宋体" w:hAnsi="宋体" w:eastAsia="宋体"/>
+                <w:sz w:val="24"/>
+                <w:szCs w:val="24"/>
+              </w:rPr>
+              <w:t>t</w:t>
+            </w:r>
+            <w:r>
+              <w:rPr>
+                <w:rFonts w:ascii="宋体" w:hAnsi="宋体" w:eastAsia="宋体"/>
+                <w:sz w:val="24"/>
+                <w:szCs w:val="24"/>
+              </w:rPr>
+              <w:t>elephoneNumber</w:t>
+            </w:r>
+          </w:p>
+        </w:tc>
+        <w:tc>
+          <w:tcPr>
+            <w:tcW w:w="2152" w:type="dxa"/>
+          </w:tcPr>
+          <w:p>
+            <w:pPr>
+              <w:rPr>
+                <w:rFonts w:ascii="宋体" w:hAnsi="宋体" w:eastAsia="宋体"/>
+                <w:sz w:val="24"/>
+                <w:szCs w:val="24"/>
+              </w:rPr>
+            </w:pPr>
+            <w:r>
+              <w:rPr>
+                <w:rFonts w:hint="eastAsia" w:ascii="宋体" w:hAnsi="宋体" w:eastAsia="宋体"/>
+                <w:sz w:val="24"/>
+                <w:szCs w:val="24"/>
+              </w:rPr>
+              <w:t>电话号码</w:t>
+            </w:r>
+          </w:p>
+        </w:tc>
+        <w:tc>
+          <w:tcPr>
+            <w:tcW w:w="2070" w:type="dxa"/>
+          </w:tcPr>
+          <w:p>
+            <w:pPr>
+              <w:rPr>
+                <w:rFonts w:ascii="宋体" w:hAnsi="宋体" w:eastAsia="宋体"/>
+                <w:sz w:val="24"/>
+                <w:szCs w:val="24"/>
+              </w:rPr>
+            </w:pPr>
+            <w:r>
+              <w:rPr>
+                <w:rFonts w:hint="eastAsia" w:ascii="宋体" w:hAnsi="宋体" w:eastAsia="宋体"/>
+                <w:sz w:val="24"/>
+                <w:szCs w:val="24"/>
+              </w:rPr>
+              <w:t>c</w:t>
+            </w:r>
+            <w:r>
+              <w:rPr>
+                <w:rFonts w:ascii="宋体" w:hAnsi="宋体" w:eastAsia="宋体"/>
+                <w:sz w:val="24"/>
+                <w:szCs w:val="24"/>
+              </w:rPr>
+              <w:t>har(11)</w:t>
             </w:r>
           </w:p>
         </w:tc>
@@ -2381,15 +2483,15 @@
                 <w:sz w:val="24"/>
                 <w:szCs w:val="24"/>
               </w:rPr>
-              <w:t>t</w:t>
-            </w:r>
-            <w:r>
-              <w:rPr>
-                <w:rFonts w:ascii="宋体" w:hAnsi="宋体" w:eastAsia="宋体"/>
-                <w:sz w:val="24"/>
-                <w:szCs w:val="24"/>
-              </w:rPr>
-              <w:t>elephoneNumber</w:t>
+              <w:t>g</w:t>
+            </w:r>
+            <w:r>
+              <w:rPr>
+                <w:rFonts w:ascii="宋体" w:hAnsi="宋体" w:eastAsia="宋体"/>
+                <w:sz w:val="24"/>
+                <w:szCs w:val="24"/>
+              </w:rPr>
+              <w:t>rade</w:t>
             </w:r>
           </w:p>
         </w:tc>
@@ -2411,7 +2513,7 @@
                 <w:sz w:val="24"/>
                 <w:szCs w:val="24"/>
               </w:rPr>
-              <w:t>电话号码</w:t>
+              <w:t>年级</w:t>
             </w:r>
           </w:p>
         </w:tc>
@@ -2433,15 +2535,15 @@
                 <w:sz w:val="24"/>
                 <w:szCs w:val="24"/>
               </w:rPr>
-              <w:t>c</w:t>
-            </w:r>
-            <w:r>
-              <w:rPr>
-                <w:rFonts w:ascii="宋体" w:hAnsi="宋体" w:eastAsia="宋体"/>
-                <w:sz w:val="24"/>
-                <w:szCs w:val="24"/>
-              </w:rPr>
-              <w:t>har(11)</w:t>
+              <w:t>v</w:t>
+            </w:r>
+            <w:r>
+              <w:rPr>
+                <w:rFonts w:ascii="宋体" w:hAnsi="宋体" w:eastAsia="宋体"/>
+                <w:sz w:val="24"/>
+                <w:szCs w:val="24"/>
+              </w:rPr>
+              <w:t>archar(10)</w:t>
             </w:r>
           </w:p>
         </w:tc>
@@ -2495,15 +2597,15 @@
                 <w:sz w:val="24"/>
                 <w:szCs w:val="24"/>
               </w:rPr>
-              <w:t>g</w:t>
-            </w:r>
-            <w:r>
-              <w:rPr>
-                <w:rFonts w:ascii="宋体" w:hAnsi="宋体" w:eastAsia="宋体"/>
-                <w:sz w:val="24"/>
-                <w:szCs w:val="24"/>
-              </w:rPr>
-              <w:t>rade</w:t>
+              <w:t>s</w:t>
+            </w:r>
+            <w:r>
+              <w:rPr>
+                <w:rFonts w:ascii="宋体" w:hAnsi="宋体" w:eastAsia="宋体"/>
+                <w:sz w:val="24"/>
+                <w:szCs w:val="24"/>
+              </w:rPr>
+              <w:t>ubject</w:t>
             </w:r>
           </w:p>
         </w:tc>
@@ -2525,7 +2627,7 @@
                 <w:sz w:val="24"/>
                 <w:szCs w:val="24"/>
               </w:rPr>
-              <w:t>年级</w:t>
+              <w:t>科目</w:t>
             </w:r>
           </w:p>
         </w:tc>
@@ -2555,7 +2657,7 @@
                 <w:sz w:val="24"/>
                 <w:szCs w:val="24"/>
               </w:rPr>
-              <w:t>archar(10)</w:t>
+              <w:t>achar(20)</w:t>
             </w:r>
           </w:p>
         </w:tc>
@@ -2605,19 +2707,11 @@
             </w:pPr>
             <w:r>
               <w:rPr>
-                <w:rFonts w:hint="eastAsia" w:ascii="宋体" w:hAnsi="宋体" w:eastAsia="宋体"/>
-                <w:sz w:val="24"/>
-                <w:szCs w:val="24"/>
-              </w:rPr>
-              <w:t>s</w:t>
-            </w:r>
-            <w:r>
-              <w:rPr>
-                <w:rFonts w:ascii="宋体" w:hAnsi="宋体" w:eastAsia="宋体"/>
-                <w:sz w:val="24"/>
-                <w:szCs w:val="24"/>
-              </w:rPr>
-              <w:t>ubject</w:t>
+                <w:rFonts w:ascii="宋体" w:hAnsi="宋体" w:eastAsia="宋体"/>
+                <w:sz w:val="24"/>
+                <w:szCs w:val="24"/>
+              </w:rPr>
+              <w:t>qualified</w:t>
             </w:r>
           </w:p>
         </w:tc>
@@ -2639,7 +2733,7 @@
                 <w:sz w:val="24"/>
                 <w:szCs w:val="24"/>
               </w:rPr>
-              <w:t>科目</w:t>
+              <w:t>是否具有主考资格</w:t>
             </w:r>
           </w:p>
         </w:tc>
@@ -2661,15 +2755,7 @@
                 <w:sz w:val="24"/>
                 <w:szCs w:val="24"/>
               </w:rPr>
-              <w:t>v</w:t>
-            </w:r>
-            <w:r>
-              <w:rPr>
-                <w:rFonts w:ascii="宋体" w:hAnsi="宋体" w:eastAsia="宋体"/>
-                <w:sz w:val="24"/>
-                <w:szCs w:val="24"/>
-              </w:rPr>
-              <w:t>achar(20)</w:t>
+              <w:t>int</w:t>
             </w:r>
           </w:p>
         </w:tc>
@@ -2685,6 +2771,140 @@
                 <w:szCs w:val="24"/>
               </w:rPr>
             </w:pPr>
+          </w:p>
+        </w:tc>
+      </w:tr>
+      <w:tr>
+        <w:tblPrEx>
+          <w:tblBorders>
+            <w:top w:val="single" w:color="auto" w:sz="4" w:space="0"/>
+            <w:left w:val="single" w:color="auto" w:sz="4" w:space="0"/>
+            <w:bottom w:val="single" w:color="auto" w:sz="4" w:space="0"/>
+            <w:right w:val="single" w:color="auto" w:sz="4" w:space="0"/>
+            <w:insideH w:val="single" w:color="auto" w:sz="4" w:space="0"/>
+            <w:insideV w:val="single" w:color="auto" w:sz="4" w:space="0"/>
+          </w:tblBorders>
+        </w:tblPrEx>
+        <w:tc>
+          <w:tcPr>
+            <w:tcW w:w="2016" w:type="dxa"/>
+          </w:tcPr>
+          <w:p>
+            <w:pPr>
+              <w:rPr>
+                <w:rFonts w:ascii="宋体" w:hAnsi="宋体" w:eastAsia="宋体"/>
+                <w:sz w:val="24"/>
+                <w:szCs w:val="24"/>
+                <w:highlight w:val="cyan"/>
+              </w:rPr>
+            </w:pPr>
+            <w:r>
+              <w:rPr>
+                <w:rFonts w:hint="eastAsia" w:ascii="宋体" w:hAnsi="宋体" w:eastAsia="宋体"/>
+                <w:sz w:val="24"/>
+                <w:szCs w:val="24"/>
+                <w:highlight w:val="cyan"/>
+              </w:rPr>
+              <w:t>school</w:t>
+            </w:r>
+            <w:r>
+              <w:rPr>
+                <w:rFonts w:ascii="宋体" w:hAnsi="宋体" w:eastAsia="宋体"/>
+                <w:sz w:val="24"/>
+                <w:szCs w:val="24"/>
+                <w:highlight w:val="cyan"/>
+              </w:rPr>
+              <w:t>E</w:t>
+            </w:r>
+            <w:r>
+              <w:rPr>
+                <w:rFonts w:hint="eastAsia" w:ascii="宋体" w:hAnsi="宋体" w:eastAsia="宋体"/>
+                <w:sz w:val="24"/>
+                <w:szCs w:val="24"/>
+                <w:highlight w:val="cyan"/>
+              </w:rPr>
+              <w:t>xamine</w:t>
+            </w:r>
+          </w:p>
+        </w:tc>
+        <w:tc>
+          <w:tcPr>
+            <w:tcW w:w="2152" w:type="dxa"/>
+          </w:tcPr>
+          <w:p>
+            <w:pPr>
+              <w:rPr>
+                <w:rFonts w:ascii="宋体" w:hAnsi="宋体" w:eastAsia="宋体"/>
+                <w:sz w:val="24"/>
+                <w:szCs w:val="24"/>
+                <w:highlight w:val="cyan"/>
+              </w:rPr>
+            </w:pPr>
+            <w:r>
+              <w:rPr>
+                <w:rFonts w:hint="eastAsia" w:ascii="宋体" w:hAnsi="宋体" w:eastAsia="宋体"/>
+                <w:sz w:val="24"/>
+                <w:szCs w:val="24"/>
+                <w:highlight w:val="cyan"/>
+              </w:rPr>
+              <w:t>学校审核状态</w:t>
+            </w:r>
+          </w:p>
+        </w:tc>
+        <w:tc>
+          <w:tcPr>
+            <w:tcW w:w="2070" w:type="dxa"/>
+          </w:tcPr>
+          <w:p>
+            <w:pPr>
+              <w:rPr>
+                <w:rFonts w:ascii="宋体" w:hAnsi="宋体" w:eastAsia="宋体"/>
+                <w:sz w:val="24"/>
+                <w:szCs w:val="24"/>
+                <w:highlight w:val="cyan"/>
+              </w:rPr>
+            </w:pPr>
+            <w:r>
+              <w:rPr>
+                <w:rFonts w:hint="eastAsia" w:ascii="宋体" w:hAnsi="宋体" w:eastAsia="宋体"/>
+                <w:sz w:val="24"/>
+                <w:szCs w:val="24"/>
+                <w:highlight w:val="cyan"/>
+              </w:rPr>
+              <w:t>i</w:t>
+            </w:r>
+            <w:r>
+              <w:rPr>
+                <w:rFonts w:ascii="宋体" w:hAnsi="宋体" w:eastAsia="宋体"/>
+                <w:sz w:val="24"/>
+                <w:szCs w:val="24"/>
+                <w:highlight w:val="cyan"/>
+              </w:rPr>
+              <w:t>nt</w:t>
+            </w:r>
+          </w:p>
+        </w:tc>
+        <w:tc>
+          <w:tcPr>
+            <w:tcW w:w="2058" w:type="dxa"/>
+          </w:tcPr>
+          <w:p>
+            <w:pPr>
+              <w:rPr>
+                <w:rFonts w:ascii="宋体" w:hAnsi="宋体" w:eastAsia="宋体"/>
+                <w:sz w:val="24"/>
+                <w:szCs w:val="24"/>
+              </w:rPr>
+            </w:pPr>
+            <w:r>
+              <w:rPr>
+                <w:rFonts w:hint="eastAsia" w:ascii="宋体" w:hAnsi="宋体" w:eastAsia="宋体"/>
+                <w:sz w:val="24"/>
+                <w:szCs w:val="24"/>
+                <w:highlight w:val="cyan"/>
+              </w:rPr>
+              <w:t>由是否通过审核修改为学校审核状态</w:t>
+            </w:r>
           </w:p>
         </w:tc>
       </w:tr>
@@ -2715,15 +2935,26 @@
                 <w:rFonts w:ascii="宋体" w:hAnsi="宋体" w:eastAsia="宋体"/>
                 <w:sz w:val="24"/>
                 <w:szCs w:val="24"/>
-              </w:rPr>
-            </w:pPr>
-            <w:r>
-              <w:rPr>
-                <w:rFonts w:ascii="宋体" w:hAnsi="宋体" w:eastAsia="宋体"/>
-                <w:sz w:val="24"/>
-                <w:szCs w:val="24"/>
-              </w:rPr>
-              <w:t>qualified</w:t>
+                <w:highlight w:val="yellow"/>
+              </w:rPr>
+            </w:pPr>
+            <w:r>
+              <w:rPr>
+                <w:rFonts w:hint="eastAsia" w:ascii="宋体" w:hAnsi="宋体" w:eastAsia="宋体"/>
+                <w:sz w:val="24"/>
+                <w:szCs w:val="24"/>
+                <w:highlight w:val="yellow"/>
+              </w:rPr>
+              <w:t>edu</w:t>
+            </w:r>
+            <w:r>
+              <w:rPr>
+                <w:rFonts w:ascii="宋体" w:hAnsi="宋体" w:eastAsia="宋体"/>
+                <w:sz w:val="24"/>
+                <w:szCs w:val="24"/>
+                <w:highlight w:val="yellow"/>
+              </w:rPr>
+              <w:t>Examine</w:t>
             </w:r>
           </w:p>
         </w:tc>
@@ -2737,15 +2968,17 @@
                 <w:rFonts w:ascii="宋体" w:hAnsi="宋体" w:eastAsia="宋体"/>
                 <w:sz w:val="24"/>
                 <w:szCs w:val="24"/>
-              </w:rPr>
-            </w:pPr>
-            <w:r>
-              <w:rPr>
-                <w:rFonts w:hint="eastAsia" w:ascii="宋体" w:hAnsi="宋体" w:eastAsia="宋体"/>
-                <w:sz w:val="24"/>
-                <w:szCs w:val="24"/>
-              </w:rPr>
-              <w:t>是否具有主考资格</w:t>
+                <w:highlight w:val="yellow"/>
+              </w:rPr>
+            </w:pPr>
+            <w:r>
+              <w:rPr>
+                <w:rFonts w:hint="eastAsia" w:ascii="宋体" w:hAnsi="宋体" w:eastAsia="宋体"/>
+                <w:sz w:val="24"/>
+                <w:szCs w:val="24"/>
+                <w:highlight w:val="yellow"/>
+              </w:rPr>
+              <w:t>招生部门审核状态</w:t>
             </w:r>
           </w:p>
         </w:tc>
@@ -2759,13 +2992,15 @@
                 <w:rFonts w:ascii="宋体" w:hAnsi="宋体" w:eastAsia="宋体"/>
                 <w:sz w:val="24"/>
                 <w:szCs w:val="24"/>
-              </w:rPr>
-            </w:pPr>
-            <w:r>
-              <w:rPr>
-                <w:rFonts w:hint="eastAsia" w:ascii="宋体" w:hAnsi="宋体" w:eastAsia="宋体"/>
-                <w:sz w:val="24"/>
-                <w:szCs w:val="24"/>
+                <w:highlight w:val="yellow"/>
+              </w:rPr>
+            </w:pPr>
+            <w:r>
+              <w:rPr>
+                <w:rFonts w:hint="eastAsia" w:ascii="宋体" w:hAnsi="宋体" w:eastAsia="宋体"/>
+                <w:sz w:val="24"/>
+                <w:szCs w:val="24"/>
+                <w:highlight w:val="yellow"/>
               </w:rPr>
               <w:t>int</w:t>
             </w:r>
@@ -2813,35 +3048,25 @@
                 <w:rFonts w:ascii="宋体" w:hAnsi="宋体" w:eastAsia="宋体"/>
                 <w:sz w:val="24"/>
                 <w:szCs w:val="24"/>
-                <w:highlight w:val="cyan"/>
-              </w:rPr>
-            </w:pPr>
-            <w:r>
-              <w:rPr>
-                <w:rFonts w:hint="eastAsia" w:ascii="宋体" w:hAnsi="宋体" w:eastAsia="宋体"/>
-                <w:sz w:val="24"/>
-                <w:szCs w:val="24"/>
-                <w:highlight w:val="cyan"/>
-              </w:rPr>
-              <w:t>school</w:t>
-            </w:r>
-            <w:r>
-              <w:rPr>
-                <w:rFonts w:ascii="宋体" w:hAnsi="宋体" w:eastAsia="宋体"/>
-                <w:sz w:val="24"/>
-                <w:szCs w:val="24"/>
-                <w:highlight w:val="cyan"/>
-              </w:rPr>
-              <w:t>E</w:t>
-            </w:r>
-            <w:r>
-              <w:rPr>
-                <w:rFonts w:hint="eastAsia" w:ascii="宋体" w:hAnsi="宋体" w:eastAsia="宋体"/>
-                <w:sz w:val="24"/>
-                <w:szCs w:val="24"/>
-                <w:highlight w:val="cyan"/>
-              </w:rPr>
-              <w:t>xamine</w:t>
+              </w:rPr>
+            </w:pPr>
+            <w:r>
+              <w:rPr>
+                <w:rFonts w:hint="eastAsia" w:ascii="宋体" w:hAnsi="宋体" w:eastAsia="宋体"/>
+                <w:sz w:val="24"/>
+                <w:szCs w:val="24"/>
+                <w:highlight w:val="yellow"/>
+              </w:rPr>
+              <w:t>f</w:t>
+            </w:r>
+            <w:r>
+              <w:rPr>
+                <w:rFonts w:ascii="宋体" w:hAnsi="宋体" w:eastAsia="宋体"/>
+                <w:sz w:val="24"/>
+                <w:szCs w:val="24"/>
+                <w:highlight w:val="yellow"/>
+              </w:rPr>
+              <w:t>inalRejection</w:t>
             </w:r>
           </w:p>
         </w:tc>
@@ -2855,17 +3080,16 @@
                 <w:rFonts w:ascii="宋体" w:hAnsi="宋体" w:eastAsia="宋体"/>
                 <w:sz w:val="24"/>
                 <w:szCs w:val="24"/>
-                <w:highlight w:val="cyan"/>
-              </w:rPr>
-            </w:pPr>
-            <w:r>
-              <w:rPr>
-                <w:rFonts w:hint="eastAsia" w:ascii="宋体" w:hAnsi="宋体" w:eastAsia="宋体"/>
-                <w:sz w:val="24"/>
-                <w:szCs w:val="24"/>
-                <w:highlight w:val="cyan"/>
-              </w:rPr>
-              <w:t>学校审核状态</w:t>
+              </w:rPr>
+            </w:pPr>
+            <w:r>
+              <w:rPr>
+                <w:rFonts w:hint="eastAsia" w:ascii="宋体" w:hAnsi="宋体" w:eastAsia="宋体"/>
+                <w:sz w:val="24"/>
+                <w:szCs w:val="24"/>
+                <w:highlight w:val="yellow"/>
+              </w:rPr>
+              <w:t>驳回意见</w:t>
             </w:r>
           </w:p>
         </w:tc>
@@ -2879,26 +3103,25 @@
                 <w:rFonts w:ascii="宋体" w:hAnsi="宋体" w:eastAsia="宋体"/>
                 <w:sz w:val="24"/>
                 <w:szCs w:val="24"/>
-                <w:highlight w:val="cyan"/>
-              </w:rPr>
-            </w:pPr>
-            <w:r>
-              <w:rPr>
-                <w:rFonts w:hint="eastAsia" w:ascii="宋体" w:hAnsi="宋体" w:eastAsia="宋体"/>
-                <w:sz w:val="24"/>
-                <w:szCs w:val="24"/>
-                <w:highlight w:val="cyan"/>
-              </w:rPr>
-              <w:t>i</w:t>
-            </w:r>
-            <w:r>
-              <w:rPr>
-                <w:rFonts w:ascii="宋体" w:hAnsi="宋体" w:eastAsia="宋体"/>
-                <w:sz w:val="24"/>
-                <w:szCs w:val="24"/>
-                <w:highlight w:val="cyan"/>
-              </w:rPr>
-              <w:t>nt</w:t>
+              </w:rPr>
+            </w:pPr>
+            <w:r>
+              <w:rPr>
+                <w:rFonts w:hint="eastAsia" w:ascii="宋体" w:hAnsi="宋体" w:eastAsia="宋体"/>
+                <w:sz w:val="24"/>
+                <w:szCs w:val="24"/>
+                <w:highlight w:val="yellow"/>
+              </w:rPr>
+              <w:t>varchar</w:t>
+            </w:r>
+            <w:r>
+              <w:rPr>
+                <w:rFonts w:ascii="宋体" w:hAnsi="宋体" w:eastAsia="宋体"/>
+                <w:sz w:val="24"/>
+                <w:szCs w:val="24"/>
+                <w:highlight w:val="yellow"/>
+              </w:rPr>
+              <w:t>(255)</w:t>
             </w:r>
           </w:p>
         </w:tc>
@@ -2914,15 +3137,6 @@
                 <w:szCs w:val="24"/>
               </w:rPr>
             </w:pPr>
-            <w:r>
-              <w:rPr>
-                <w:rFonts w:hint="eastAsia" w:ascii="宋体" w:hAnsi="宋体" w:eastAsia="宋体"/>
-                <w:sz w:val="24"/>
-                <w:szCs w:val="24"/>
-                <w:highlight w:val="cyan"/>
-              </w:rPr>
-              <w:t>由是否通过审核修改为学校审核状态</w:t>
-            </w:r>
           </w:p>
         </w:tc>
       </w:tr>
@@ -2953,26 +3167,23 @@
                 <w:rFonts w:ascii="宋体" w:hAnsi="宋体" w:eastAsia="宋体"/>
                 <w:sz w:val="24"/>
                 <w:szCs w:val="24"/>
-                <w:highlight w:val="yellow"/>
-              </w:rPr>
-            </w:pPr>
-            <w:r>
-              <w:rPr>
-                <w:rFonts w:hint="eastAsia" w:ascii="宋体" w:hAnsi="宋体" w:eastAsia="宋体"/>
-                <w:sz w:val="24"/>
-                <w:szCs w:val="24"/>
-                <w:highlight w:val="yellow"/>
-              </w:rPr>
-              <w:t>edu</w:t>
-            </w:r>
-            <w:r>
-              <w:rPr>
-                <w:rFonts w:ascii="宋体" w:hAnsi="宋体" w:eastAsia="宋体"/>
-                <w:sz w:val="24"/>
-                <w:szCs w:val="24"/>
-                <w:highlight w:val="yellow"/>
-              </w:rPr>
-              <w:t>Examine</w:t>
+              </w:rPr>
+            </w:pPr>
+            <w:r>
+              <w:rPr>
+                <w:rFonts w:hint="eastAsia" w:ascii="宋体" w:hAnsi="宋体" w:eastAsia="宋体"/>
+                <w:sz w:val="24"/>
+                <w:szCs w:val="24"/>
+              </w:rPr>
+              <w:t>p</w:t>
+            </w:r>
+            <w:r>
+              <w:rPr>
+                <w:rFonts w:ascii="宋体" w:hAnsi="宋体" w:eastAsia="宋体"/>
+                <w:sz w:val="24"/>
+                <w:szCs w:val="24"/>
+              </w:rPr>
+              <w:t>hotograph</w:t>
             </w:r>
           </w:p>
         </w:tc>
@@ -2986,17 +3197,15 @@
                 <w:rFonts w:ascii="宋体" w:hAnsi="宋体" w:eastAsia="宋体"/>
                 <w:sz w:val="24"/>
                 <w:szCs w:val="24"/>
-                <w:highlight w:val="yellow"/>
-              </w:rPr>
-            </w:pPr>
-            <w:r>
-              <w:rPr>
-                <w:rFonts w:hint="eastAsia" w:ascii="宋体" w:hAnsi="宋体" w:eastAsia="宋体"/>
-                <w:sz w:val="24"/>
-                <w:szCs w:val="24"/>
-                <w:highlight w:val="yellow"/>
-              </w:rPr>
-              <w:t>招生部门审核状态</w:t>
+              </w:rPr>
+            </w:pPr>
+            <w:r>
+              <w:rPr>
+                <w:rFonts w:hint="eastAsia" w:ascii="宋体" w:hAnsi="宋体" w:eastAsia="宋体"/>
+                <w:sz w:val="24"/>
+                <w:szCs w:val="24"/>
+              </w:rPr>
+              <w:t>证件照</w:t>
             </w:r>
           </w:p>
         </w:tc>
@@ -3010,17 +3219,23 @@
                 <w:rFonts w:ascii="宋体" w:hAnsi="宋体" w:eastAsia="宋体"/>
                 <w:sz w:val="24"/>
                 <w:szCs w:val="24"/>
-                <w:highlight w:val="yellow"/>
-              </w:rPr>
-            </w:pPr>
-            <w:r>
-              <w:rPr>
-                <w:rFonts w:hint="eastAsia" w:ascii="宋体" w:hAnsi="宋体" w:eastAsia="宋体"/>
-                <w:sz w:val="24"/>
-                <w:szCs w:val="24"/>
-                <w:highlight w:val="yellow"/>
-              </w:rPr>
-              <w:t>int</w:t>
+              </w:rPr>
+            </w:pPr>
+            <w:r>
+              <w:rPr>
+                <w:rFonts w:hint="eastAsia" w:ascii="宋体" w:hAnsi="宋体" w:eastAsia="宋体"/>
+                <w:sz w:val="24"/>
+                <w:szCs w:val="24"/>
+              </w:rPr>
+              <w:t>v</w:t>
+            </w:r>
+            <w:r>
+              <w:rPr>
+                <w:rFonts w:ascii="宋体" w:hAnsi="宋体" w:eastAsia="宋体"/>
+                <w:sz w:val="24"/>
+                <w:szCs w:val="24"/>
+              </w:rPr>
+              <w:t>archar(255)</w:t>
             </w:r>
           </w:p>
         </w:tc>
@@ -3059,276 +3274,109 @@
         <w:tc>
           <w:tcPr>
             <w:tcW w:w="2016" w:type="dxa"/>
-          </w:tcPr>
-          <w:p>
-            <w:pPr>
-              <w:rPr>
-                <w:rFonts w:ascii="宋体" w:hAnsi="宋体" w:eastAsia="宋体"/>
-                <w:sz w:val="24"/>
-                <w:szCs w:val="24"/>
-              </w:rPr>
-            </w:pPr>
-            <w:r>
-              <w:rPr>
-                <w:rFonts w:hint="eastAsia" w:ascii="宋体" w:hAnsi="宋体" w:eastAsia="宋体"/>
+            <w:vAlign w:val="top"/>
+          </w:tcPr>
+          <w:p>
+            <w:pPr>
+              <w:rPr>
+                <w:rFonts w:hint="eastAsia" w:ascii="宋体" w:hAnsi="宋体" w:eastAsia="宋体" w:cstheme="minorBidi"/>
+                <w:kern w:val="2"/>
                 <w:sz w:val="24"/>
                 <w:szCs w:val="24"/>
                 <w:highlight w:val="yellow"/>
-              </w:rPr>
-              <w:t>f</w:t>
-            </w:r>
-            <w:r>
-              <w:rPr>
-                <w:rFonts w:ascii="宋体" w:hAnsi="宋体" w:eastAsia="宋体"/>
+                <w:lang w:val="en-US" w:eastAsia="zh-CN" w:bidi="ar-SA"/>
+              </w:rPr>
+            </w:pPr>
+            <w:r>
+              <w:rPr>
+                <w:rFonts w:hint="eastAsia" w:ascii="宋体" w:hAnsi="宋体" w:eastAsia="宋体"/>
                 <w:sz w:val="24"/>
                 <w:szCs w:val="24"/>
                 <w:highlight w:val="yellow"/>
               </w:rPr>
-              <w:t>inalRejection</w:t>
+              <w:t>is</w:t>
+            </w:r>
+            <w:r>
+              <w:rPr>
+                <w:rFonts w:ascii="宋体" w:hAnsi="宋体" w:eastAsia="宋体"/>
+                <w:sz w:val="24"/>
+                <w:szCs w:val="24"/>
+                <w:highlight w:val="yellow"/>
+              </w:rPr>
+              <w:t>A</w:t>
+            </w:r>
+            <w:r>
+              <w:rPr>
+                <w:rFonts w:hint="eastAsia" w:ascii="宋体" w:hAnsi="宋体" w:eastAsia="宋体"/>
+                <w:sz w:val="24"/>
+                <w:szCs w:val="24"/>
+                <w:highlight w:val="yellow"/>
+              </w:rPr>
+              <w:t>r</w:t>
+            </w:r>
+            <w:r>
+              <w:rPr>
+                <w:rFonts w:ascii="宋体" w:hAnsi="宋体" w:eastAsia="宋体"/>
+                <w:sz w:val="24"/>
+                <w:szCs w:val="24"/>
+                <w:highlight w:val="yellow"/>
+              </w:rPr>
+              <w:t>range</w:t>
             </w:r>
           </w:p>
         </w:tc>
         <w:tc>
           <w:tcPr>
             <w:tcW w:w="2152" w:type="dxa"/>
-          </w:tcPr>
-          <w:p>
-            <w:pPr>
-              <w:rPr>
-                <w:rFonts w:ascii="宋体" w:hAnsi="宋体" w:eastAsia="宋体"/>
-                <w:sz w:val="24"/>
-                <w:szCs w:val="24"/>
-              </w:rPr>
-            </w:pPr>
-            <w:r>
-              <w:rPr>
-                <w:rFonts w:hint="eastAsia" w:ascii="宋体" w:hAnsi="宋体" w:eastAsia="宋体"/>
+            <w:vAlign w:val="top"/>
+          </w:tcPr>
+          <w:p>
+            <w:pPr>
+              <w:rPr>
+                <w:rFonts w:hint="eastAsia" w:ascii="宋体" w:hAnsi="宋体" w:eastAsia="宋体" w:cstheme="minorBidi"/>
+                <w:kern w:val="2"/>
                 <w:sz w:val="24"/>
                 <w:szCs w:val="24"/>
                 <w:highlight w:val="yellow"/>
-              </w:rPr>
-              <w:t>驳回意见</w:t>
+                <w:lang w:val="en-US" w:eastAsia="zh-CN" w:bidi="ar-SA"/>
+              </w:rPr>
+            </w:pPr>
+            <w:r>
+              <w:rPr>
+                <w:rFonts w:hint="eastAsia" w:ascii="宋体" w:hAnsi="宋体" w:eastAsia="宋体"/>
+                <w:sz w:val="24"/>
+                <w:szCs w:val="24"/>
+                <w:highlight w:val="yellow"/>
+              </w:rPr>
+              <w:t>是否排考</w:t>
             </w:r>
           </w:p>
         </w:tc>
         <w:tc>
           <w:tcPr>
             <w:tcW w:w="2070" w:type="dxa"/>
-          </w:tcPr>
-          <w:p>
-            <w:pPr>
-              <w:rPr>
-                <w:rFonts w:ascii="宋体" w:hAnsi="宋体" w:eastAsia="宋体"/>
-                <w:sz w:val="24"/>
-                <w:szCs w:val="24"/>
-              </w:rPr>
-            </w:pPr>
-            <w:r>
-              <w:rPr>
-                <w:rFonts w:hint="eastAsia" w:ascii="宋体" w:hAnsi="宋体" w:eastAsia="宋体"/>
+            <w:vAlign w:val="top"/>
+          </w:tcPr>
+          <w:p>
+            <w:pPr>
+              <w:rPr>
+                <w:rFonts w:hint="eastAsia" w:ascii="宋体" w:hAnsi="宋体" w:eastAsia="宋体" w:cstheme="minorBidi"/>
+                <w:kern w:val="2"/>
                 <w:sz w:val="24"/>
                 <w:szCs w:val="24"/>
                 <w:highlight w:val="yellow"/>
-              </w:rPr>
-              <w:t>varchar</w:t>
-            </w:r>
-            <w:r>
-              <w:rPr>
-                <w:rFonts w:ascii="宋体" w:hAnsi="宋体" w:eastAsia="宋体"/>
+                <w:lang w:val="en-US" w:eastAsia="zh-CN" w:bidi="ar-SA"/>
+              </w:rPr>
+            </w:pPr>
+            <w:r>
+              <w:rPr>
+                <w:rFonts w:hint="eastAsia" w:ascii="宋体" w:hAnsi="宋体" w:eastAsia="宋体"/>
                 <w:sz w:val="24"/>
                 <w:szCs w:val="24"/>
                 <w:highlight w:val="yellow"/>
               </w:rPr>
-              <w:t>(255)</w:t>
-            </w:r>
-          </w:p>
-        </w:tc>
-        <w:tc>
-          <w:tcPr>
-            <w:tcW w:w="2058" w:type="dxa"/>
-          </w:tcPr>
-          <w:p>
-            <w:pPr>
-              <w:rPr>
-                <w:rFonts w:ascii="宋体" w:hAnsi="宋体" w:eastAsia="宋体"/>
-                <w:sz w:val="24"/>
-                <w:szCs w:val="24"/>
-              </w:rPr>
-            </w:pPr>
-          </w:p>
-        </w:tc>
-      </w:tr>
-      <w:tr>
-        <w:tblPrEx>
-          <w:tblBorders>
-            <w:top w:val="single" w:color="auto" w:sz="4" w:space="0"/>
-            <w:left w:val="single" w:color="auto" w:sz="4" w:space="0"/>
-            <w:bottom w:val="single" w:color="auto" w:sz="4" w:space="0"/>
-            <w:right w:val="single" w:color="auto" w:sz="4" w:space="0"/>
-            <w:insideH w:val="single" w:color="auto" w:sz="4" w:space="0"/>
-            <w:insideV w:val="single" w:color="auto" w:sz="4" w:space="0"/>
-          </w:tblBorders>
-          <w:tblCellMar>
-            <w:top w:w="0" w:type="dxa"/>
-            <w:left w:w="108" w:type="dxa"/>
-            <w:bottom w:w="0" w:type="dxa"/>
-            <w:right w:w="108" w:type="dxa"/>
-          </w:tblCellMar>
-        </w:tblPrEx>
-        <w:tc>
-          <w:tcPr>
-            <w:tcW w:w="2016" w:type="dxa"/>
-          </w:tcPr>
-          <w:p>
-            <w:pPr>
-              <w:rPr>
-                <w:rFonts w:ascii="宋体" w:hAnsi="宋体" w:eastAsia="宋体"/>
-                <w:sz w:val="24"/>
-                <w:szCs w:val="24"/>
-              </w:rPr>
-            </w:pPr>
-            <w:r>
-              <w:rPr>
-                <w:rFonts w:hint="eastAsia" w:ascii="宋体" w:hAnsi="宋体" w:eastAsia="宋体"/>
-                <w:sz w:val="24"/>
-                <w:szCs w:val="24"/>
-              </w:rPr>
-              <w:t>p</w:t>
-            </w:r>
-            <w:r>
-              <w:rPr>
-                <w:rFonts w:ascii="宋体" w:hAnsi="宋体" w:eastAsia="宋体"/>
-                <w:sz w:val="24"/>
-                <w:szCs w:val="24"/>
-              </w:rPr>
-              <w:t>hotograph</w:t>
-            </w:r>
-          </w:p>
-        </w:tc>
-        <w:tc>
-          <w:tcPr>
-            <w:tcW w:w="2152" w:type="dxa"/>
-          </w:tcPr>
-          <w:p>
-            <w:pPr>
-              <w:rPr>
-                <w:rFonts w:ascii="宋体" w:hAnsi="宋体" w:eastAsia="宋体"/>
-                <w:sz w:val="24"/>
-                <w:szCs w:val="24"/>
-              </w:rPr>
-            </w:pPr>
-            <w:r>
-              <w:rPr>
-                <w:rFonts w:hint="eastAsia" w:ascii="宋体" w:hAnsi="宋体" w:eastAsia="宋体"/>
-                <w:sz w:val="24"/>
-                <w:szCs w:val="24"/>
-              </w:rPr>
-              <w:t>证件照</w:t>
-            </w:r>
-          </w:p>
-        </w:tc>
-        <w:tc>
-          <w:tcPr>
-            <w:tcW w:w="2070" w:type="dxa"/>
-          </w:tcPr>
-          <w:p>
-            <w:pPr>
-              <w:rPr>
-                <w:rFonts w:ascii="宋体" w:hAnsi="宋体" w:eastAsia="宋体"/>
-                <w:sz w:val="24"/>
-                <w:szCs w:val="24"/>
-              </w:rPr>
-            </w:pPr>
-            <w:r>
-              <w:rPr>
-                <w:rFonts w:hint="eastAsia" w:ascii="宋体" w:hAnsi="宋体" w:eastAsia="宋体"/>
-                <w:sz w:val="24"/>
-                <w:szCs w:val="24"/>
-              </w:rPr>
-              <w:t>v</w:t>
-            </w:r>
-            <w:r>
-              <w:rPr>
-                <w:rFonts w:ascii="宋体" w:hAnsi="宋体" w:eastAsia="宋体"/>
-                <w:sz w:val="24"/>
-                <w:szCs w:val="24"/>
-              </w:rPr>
-              <w:t>archar(255)</w:t>
-            </w:r>
-          </w:p>
-        </w:tc>
-        <w:tc>
-          <w:tcPr>
-            <w:tcW w:w="2058" w:type="dxa"/>
-          </w:tcPr>
-          <w:p>
-            <w:pPr>
-              <w:rPr>
-                <w:rFonts w:ascii="宋体" w:hAnsi="宋体" w:eastAsia="宋体"/>
-                <w:sz w:val="24"/>
-                <w:szCs w:val="24"/>
-              </w:rPr>
-            </w:pPr>
-          </w:p>
-        </w:tc>
-      </w:tr>
-      <w:tr>
-        <w:tblPrEx>
-          <w:tblBorders>
-            <w:top w:val="single" w:color="auto" w:sz="4" w:space="0"/>
-            <w:left w:val="single" w:color="auto" w:sz="4" w:space="0"/>
-            <w:bottom w:val="single" w:color="auto" w:sz="4" w:space="0"/>
-            <w:right w:val="single" w:color="auto" w:sz="4" w:space="0"/>
-            <w:insideH w:val="single" w:color="auto" w:sz="4" w:space="0"/>
-            <w:insideV w:val="single" w:color="auto" w:sz="4" w:space="0"/>
-          </w:tblBorders>
-          <w:tblCellMar>
-            <w:top w:w="0" w:type="dxa"/>
-            <w:left w:w="108" w:type="dxa"/>
-            <w:bottom w:w="0" w:type="dxa"/>
-            <w:right w:w="108" w:type="dxa"/>
-          </w:tblCellMar>
-        </w:tblPrEx>
-        <w:tc>
-          <w:tcPr>
-            <w:tcW w:w="2016" w:type="dxa"/>
-          </w:tcPr>
-          <w:p>
-            <w:pPr>
-              <w:rPr>
-                <w:rFonts w:hint="eastAsia" w:ascii="宋体" w:hAnsi="宋体" w:eastAsia="宋体"/>
-                <w:sz w:val="24"/>
-                <w:szCs w:val="24"/>
-              </w:rPr>
-            </w:pPr>
-          </w:p>
-        </w:tc>
-        <w:tc>
-          <w:tcPr>
-            <w:tcW w:w="2152" w:type="dxa"/>
-          </w:tcPr>
-          <w:p>
-            <w:pPr>
-              <w:rPr>
-                <w:rFonts w:hint="eastAsia" w:ascii="宋体" w:hAnsi="宋体" w:eastAsia="宋体"/>
-                <w:sz w:val="24"/>
-                <w:szCs w:val="24"/>
-              </w:rPr>
-            </w:pPr>
-          </w:p>
-        </w:tc>
-        <w:tc>
-          <w:tcPr>
-            <w:tcW w:w="2070" w:type="dxa"/>
-          </w:tcPr>
-          <w:p>
-            <w:pPr>
-              <w:rPr>
-                <w:rFonts w:hint="eastAsia" w:ascii="宋体" w:hAnsi="宋体" w:eastAsia="宋体"/>
-                <w:sz w:val="24"/>
-                <w:szCs w:val="24"/>
-              </w:rPr>
-            </w:pPr>
+              <w:t>int</w:t>
+            </w:r>
           </w:p>
         </w:tc>
         <w:tc>
@@ -3355,6 +3403,8 @@
           <w:szCs w:val="24"/>
         </w:rPr>
       </w:pPr>
+      <w:bookmarkStart w:id="0" w:name="_GoBack"/>
+      <w:bookmarkEnd w:id="0"/>
     </w:p>
     <w:p>
       <w:pPr>
@@ -4037,12 +4087,6 @@
             <w:insideH w:val="single" w:color="auto" w:sz="4" w:space="0"/>
             <w:insideV w:val="single" w:color="auto" w:sz="4" w:space="0"/>
           </w:tblBorders>
-          <w:tblCellMar>
-            <w:top w:w="0" w:type="dxa"/>
-            <w:left w:w="108" w:type="dxa"/>
-            <w:bottom w:w="0" w:type="dxa"/>
-            <w:right w:w="108" w:type="dxa"/>
-          </w:tblCellMar>
         </w:tblPrEx>
         <w:tc>
           <w:tcPr>
@@ -8247,8 +8291,6 @@
         </w:rPr>
         <w:t>numberOfCandidates</w:t>
       </w:r>
-      <w:bookmarkStart w:id="0" w:name="_GoBack"/>
-      <w:bookmarkEnd w:id="0"/>
     </w:p>
     <w:tbl>
       <w:tblPr>
@@ -12134,7 +12176,7 @@
     <w:lsdException w:uiPriority="99" w:name="HTML Sample"/>
     <w:lsdException w:uiPriority="99" w:name="HTML Typewriter"/>
     <w:lsdException w:uiPriority="99" w:name="HTML Variable"/>
-    <w:lsdException w:uiPriority="99" w:name="Normal Table"/>
+    <w:lsdException w:qFormat="1" w:uiPriority="99" w:name="Normal Table"/>
     <w:lsdException w:uiPriority="99" w:name="annotation subject"/>
     <w:lsdException w:uiPriority="99" w:name="Table Simple 1"/>
     <w:lsdException w:uiPriority="99" w:name="Table Simple 2"/>
@@ -12179,7 +12221,7 @@
     <w:lsdException w:uiPriority="99" w:name="Table Web 2"/>
     <w:lsdException w:uiPriority="99" w:name="Table Web 3"/>
     <w:lsdException w:uiPriority="99" w:name="Balloon Text"/>
-    <w:lsdException w:unhideWhenUsed="0" w:uiPriority="39" w:semiHidden="0" w:name="Table Grid"/>
+    <w:lsdException w:qFormat="1" w:unhideWhenUsed="0" w:uiPriority="39" w:semiHidden="0" w:name="Table Grid"/>
     <w:lsdException w:uiPriority="99" w:name="Table Theme"/>
     <w:lsdException w:unhideWhenUsed="0" w:uiPriority="60" w:semiHidden="0" w:name="Light Shading"/>
     <w:lsdException w:unhideWhenUsed="0" w:uiPriority="61" w:semiHidden="0" w:name="Light List"/>
@@ -12306,6 +12348,7 @@
     <w:name w:val="Normal Table"/>
     <w:semiHidden/>
     <w:unhideWhenUsed/>
+    <w:qFormat/>
     <w:uiPriority w:val="99"/>
     <w:tblPr>
       <w:tblCellMar>
@@ -12361,6 +12404,7 @@
   <w:style w:type="table" w:styleId="5">
     <w:name w:val="Table Grid"/>
     <w:basedOn w:val="4"/>
+    <w:qFormat/>
     <w:uiPriority w:val="39"/>
     <w:tblPr>
       <w:tblBorders>
